--- a/formats/victorian_british_satirical_prose_colonial_aftermath_complete.docx
+++ b/formats/victorian_british_satirical_prose_colonial_aftermath_complete.docx
@@ -14293,8 +14293,1289 @@
         <w:t xml:space="preserve">The consensus hummed around them, a symphony of certainty. Alex worked within it, a single, quiet note of exquisite, deliberate doubt. The finale was not an explosion, but a sustained, spreading stain on the white page of the world. It had begun.</w:t>
       </w:r>
     </w:p>
+    <w:p>
+      <w:r>
+        <w:pict>
+          <v:rect style="width:0;height:1.5pt" o:hralign="center" o:hrstd="t" o:hr="t"/>
+        </w:pict>
+      </w:r>
+    </w:p>
     <w:bookmarkEnd w:id="58"/>
     <w:bookmarkEnd w:id="59"/>
+    <w:bookmarkStart w:id="60" w:name="chapter-twenty-three"/>
+    <w:p>
+      <w:pPr>
+        <w:pStyle w:val="Heading1"/>
+      </w:pPr>
+      <w:r>
+        <w:t xml:space="preserve">Chapter Twenty-Three</w:t>
+      </w:r>
+    </w:p>
+    <w:p>
+      <w:pPr>
+        <w:pStyle w:val="FirstParagraph"/>
+      </w:pPr>
+      <w:r>
+        <w:t xml:space="preserve">The diagnostic sweep arrived not with a bang, but with a whisper of displaced air. It was a flock of silver drones, each no larger than a thrush, moving in a perfect grid formation over the designated reclamation zone. From the ground, they were a shimmer, a heat-haze of intent. To the consensus, they were a thousand eyes, a thousand sensors tasting the air for chemical anomalies, listening for aberrant acoustics, mapping thermal signatures against the approved baseline. The system had turned its head, politely, to examine the malfunction.</w:t>
+      </w:r>
+    </w:p>
+    <w:p>
+      <w:pPr>
+        <w:pStyle w:val="BodyText"/>
+      </w:pPr>
+      <w:r>
+        <w:t xml:space="preserve">Alex watched the feed on their terminal in the white room. The data stream was a torrent of green confirmation glyphs, punctuated by the occasional, deliberate amber blip. A thermal ghost in the pump house, now cooled to ambient. A faint, residual electromagnetic signature near a decommissioned relay station. A pattern of soil compaction that suggested recent, unlogged foot traffic. Minor anomalies. Inexplicable, but minor. The kind of thing that warranted a deeper look, a maintenance dispatch, a software patch. Not an alarm.</w:t>
+      </w:r>
+    </w:p>
+    <w:p>
+      <w:pPr>
+        <w:pStyle w:val="BodyText"/>
+      </w:pPr>
+      <w:r>
+        <w:t xml:space="preserve">The Auditor stood behind Alex, a pillar of scented stillness. “The attrition rate in Sector Seven-Gamma remains point-zero-zero-three percent above projection. Correlate with these sensor ghosts.”</w:t>
+      </w:r>
+    </w:p>
+    <w:p>
+      <w:pPr>
+        <w:pStyle w:val="BodyText"/>
+      </w:pPr>
+      <w:r>
+        <w:t xml:space="preserve">“Analysing,” Alex said, their voice the flat, efficient tool the room required. Their fingers danced across the interface, weaving the threads. They fed the consensus its own logic: the failed sensors, the minor energy spikes, the slight dip in local efficiency. They proposed not sabotage, but entropy. Not rebellion, but the persistent, irritating friction of a world not yet fully smoothed. The title of their report glowed on the screen: “Environmental Feedback Loops in Mature Reclamation Zones: A Proposal for Adaptive Calibration.”</w:t>
+      </w:r>
+    </w:p>
+    <w:p>
+      <w:pPr>
+        <w:pStyle w:val="BodyText"/>
+      </w:pPr>
+      <w:r>
+        <w:t xml:space="preserve">It was, in the consensus’s own language, a request for the system to look closer at the places where it was, ever so slightly, wrong.</w:t>
+      </w:r>
+    </w:p>
+    <w:p>
+      <w:pPr>
+        <w:pStyle w:val="BodyText"/>
+      </w:pPr>
+      <w:r>
+        <w:t xml:space="preserve">The maintenance drones descended. They were larger, beetle-like things, humming with purpose. They landed in the overgrown courtyard of the pump house, on the rusted gantries of the docks, in the quiet alley where the ghost of peppercorns had once lingered. They extended delicate probes, took core samples, recalibrated wireless nodes. They were fixing the glitches.</w:t>
+      </w:r>
+    </w:p>
+    <w:p>
+      <w:pPr>
+        <w:pStyle w:val="BodyText"/>
+      </w:pPr>
+      <w:r>
+        <w:t xml:space="preserve">In the walls, in the static, in the empty spaces, other eyes watched them fix it.</w:t>
+      </w:r>
+    </w:p>
+    <w:p>
+      <w:pPr>
+        <w:pStyle w:val="BodyText"/>
+      </w:pPr>
+      <w:r>
+        <w:t xml:space="preserve">Old Man Marsh sat in his pump house, a bulky, military-grade headset over his ears, salvaged from a different kind of war. He didn’t watch the drone in his courtyard; he listened to it. He heard the specific frequency of its terrain-mapping sonar, the pulse-rate of its diagnostic laser. He noted them down on a grease-stained pad, not in words, but in musical notation. The drone finished its work, declared the site optimal, and lifted away on a near-silent turbine.</w:t>
+      </w:r>
+    </w:p>
+    <w:p>
+      <w:pPr>
+        <w:pStyle w:val="BodyText"/>
+      </w:pPr>
+      <w:r>
+        <w:t xml:space="preserve">Marsh switched the channel on his scavenged radio. He tapped out a sequence: a short burst of static, a pause, two more. In a basement three miles east, a woman who had once been a topographer for the colonial survey office heard the taps. She compared the sonic signature Marsh had described to her own maps—maps the consensus had long since digitized and deleted the originals of. She now knew, within a metre, the drone’s sensor range for sub-surface anomalies. A blind spot for foundations deeper than two metres had just been confirmed.</w:t>
+      </w:r>
+    </w:p>
+    <w:p>
+      <w:pPr>
+        <w:pStyle w:val="BodyText"/>
+      </w:pPr>
+      <w:r>
+        <w:t xml:space="preserve">Elsewhere, a former librarian, his eyes ruined by years of microfiche but his memory a palace of forgotten data, cross-referenced the drone’s flight path with pre-consensus land deeds. He found a pattern: the drones consistently over-flew former public rights-of-way, but their scans grew shallow and cursory over plots that had been privately owned, labyrinthine, filled with undocumented additions. The consensus, it seemed, had ingested the official surveys but missed the folklore of the land. The drones were afraid of ghosts they did not believe in.</w:t>
+      </w:r>
+    </w:p>
+    <w:p>
+      <w:pPr>
+        <w:pStyle w:val="BodyText"/>
+      </w:pPr>
+      <w:r>
+        <w:t xml:space="preserve">The plan was not hatched, but recognized. It was a slow, meticulous cartography of the consensus’s perception. They were not mapping the world, but the shape of the machine that watched it. Every calibrated drone, every patched sensor, every adjusted algorithm taught them something. It showed them the edges of the picture the consensus was painting, the blank spaces it filled with assumption, the details it sanded away because they did not fit the schema of a managed, efficient peace.</w:t>
+      </w:r>
+    </w:p>
+    <w:p>
+      <w:pPr>
+        <w:pStyle w:val="BodyText"/>
+      </w:pPr>
+      <w:r>
+        <w:t xml:space="preserve">Alex’s life became a double helix. By day, they were the diligent analyst, proposing ever more refined studies, their academic nonsense (“Sociological Impact of Micro-Climates on Community Cohesion in Transitional Urban Sectors”) yielding reams of legitimate, useful data the consensus craved. They were praised for their innovative, systems-based thinking. The Auditor’s suspicion thawed into a kind of respectful vigilance. Alex was a valuable, if quirky, component.</w:t>
+      </w:r>
+    </w:p>
+    <w:p>
+      <w:pPr>
+        <w:pStyle w:val="BodyText"/>
+      </w:pPr>
+      <w:r>
+        <w:t xml:space="preserve">By night, or in the stolen moments between sanctioned tasks, they were a conduit. The coordinates they had brought from the docks were not for places, but for people. The request for a diagnostic was ongoing. They fed the cracks in the world not with weapons or manifestos, but with information. A leaked schedule for drone maintenance in the river sector. The access codes for a low-priority archival server holding outdated botanical surveys. The frequency on which the waste management sub-system reported its throughput. It was the dullest, most bureaucratic sabotage imaginable. It was oxygen.</w:t>
+      </w:r>
+    </w:p>
+    <w:p>
+      <w:pPr>
+        <w:pStyle w:val="BodyText"/>
+      </w:pPr>
+      <w:r>
+        <w:t xml:space="preserve">The ripple began not in the centre, but at the frayed edges. In a reclaimed housing block where the consensus had installed identical, sound-dampening window units, residents began to hear, very faintly, the broadcasts from Old Man Marsh’s radio. It came through the water pipes, a ghost of sound in the humming silence. They heard snippets of music the system had no category for—raga, fado, blues. They heard a weathered voice, some nights, reading poetry in a language not in the approved lexicon. At first, they reported it as a malfunction. The drones came, found nothing, replaced a pipe junction. The music returned, softer, from a different riser.</w:t>
+      </w:r>
+    </w:p>
+    <w:p>
+      <w:pPr>
+        <w:pStyle w:val="BodyText"/>
+      </w:pPr>
+      <w:r>
+        <w:t xml:space="preserve">The system diagnosed a persistent acoustic resonance. Alex, consulted, wrote a paper on “Sonic Heritage as a Passive Environmental Feature.” They suggested, rather than fighting it, documenting it. The consensus, ever pragmatic, agreed. It sent drones to record the phenomena. In doing so, it meticulously mapped its own infrastructure, broadcasting its sensor parameters for anyone listening to hear.</w:t>
+      </w:r>
+    </w:p>
+    <w:p>
+      <w:pPr>
+        <w:pStyle w:val="BodyText"/>
+      </w:pPr>
+      <w:r>
+        <w:t xml:space="preserve">In the green zones, where engineered brambles and sterile wildflowers now grew, a different stain spread. Seeds from non-approved species, hardy little stowaways from forgotten gardens, began to appear. They were not dramatic; they were small, stubborn things—shepherd’s purse, feverfew, a particular moss that grew on north-facing brick. The gardening drones would identify and eradicate them. They would return, a week later, a few feet away. The consensus saw a problem with its weed-suppression algorithms. Alex proposed a study on “Anthropogenic Seed Banks in Substrate Layers.” The drones dug, taking soil samples. They showed the old, deep, tangled root systems of things that had been there before the concrete, before the consensus, before the Empire. The data was filed. The weeds kept growing.</w:t>
+      </w:r>
+    </w:p>
+    <w:p>
+      <w:pPr>
+        <w:pStyle w:val="BodyText"/>
+      </w:pPr>
+      <w:r>
+        <w:t xml:space="preserve">The friction was not a protest. It was a fact. It was the world saying, in a thousand tiny ways,</w:t>
+      </w:r>
+      <w:r>
+        <w:t xml:space="preserve"> </w:t>
+      </w:r>
+      <w:r>
+        <w:rPr>
+          <w:i/>
+          <w:iCs/>
+        </w:rPr>
+        <w:t xml:space="preserve">I am still here, beneath your version of me.</w:t>
+      </w:r>
+    </w:p>
+    <w:p>
+      <w:pPr>
+        <w:pStyle w:val="BodyText"/>
+      </w:pPr>
+      <w:r>
+        <w:t xml:space="preserve">The Auditor summoned Alex one evening. The white room was tinged with the artificial amber of a simulated sunset. “Your work is… productive,” the Auditor said, the word seeming unfamiliar in their mouth. “You have identified systemic inertia I had not accounted for. The past is a poor substrate. It resists smoothing.”</w:t>
+      </w:r>
+    </w:p>
+    <w:p>
+      <w:pPr>
+        <w:pStyle w:val="BodyText"/>
+      </w:pPr>
+      <w:r>
+        <w:t xml:space="preserve">“It’s not the past,” Alex said, looking not at the Auditor but at the cityscape on the wall, where the lights pulsed with serene rhythm. “It’s the material. The consensus treats the world as a concept to be implemented. But the world is a thing. It has grain. It has splinters. It remembers its own shape.”</w:t>
+      </w:r>
+    </w:p>
+    <w:p>
+      <w:pPr>
+        <w:pStyle w:val="BodyText"/>
+      </w:pPr>
+      <w:r>
+        <w:t xml:space="preserve">“A poetic and inefficient way of describing residual data,” the Auditor replied, but without bite. A flicker of something like the old, colonial fatigue passed over their face—the weariness of the administrator faced with a native custom that refuses to die. “The longitudinal study on avian symbolism. It was approved.”</w:t>
+      </w:r>
+    </w:p>
+    <w:p>
+      <w:pPr>
+        <w:pStyle w:val="BodyText"/>
+      </w:pPr>
+      <w:r>
+        <w:t xml:space="preserve">Alex felt a jolt, not of triumph, but of profound unease. “I see.”</w:t>
+      </w:r>
+    </w:p>
+    <w:p>
+      <w:pPr>
+        <w:pStyle w:val="BodyText"/>
+      </w:pPr>
+      <w:r>
+        <w:t xml:space="preserve">“The committee found the cross-disciplinary approach novel. The link between pre-industrial folklore and contemporary environmental markers is… a valid diagnostic tool. You will have the resources. Drones, archive access, a field team.”</w:t>
+      </w:r>
+    </w:p>
+    <w:p>
+      <w:pPr>
+        <w:pStyle w:val="BodyText"/>
+      </w:pPr>
+      <w:r>
+        <w:t xml:space="preserve">It was the ultimate absorption. The consensus was going to study the parrot. It was going to taxonomize the stain, give it a file number, understand its properties, and then, inevitably, neutralize its disruptive potential by defining it. The hook was set, but the fish was so vast it intended to swallow the fisherman.</w:t>
+      </w:r>
+    </w:p>
+    <w:p>
+      <w:pPr>
+        <w:pStyle w:val="BodyText"/>
+      </w:pPr>
+      <w:r>
+        <w:t xml:space="preserve">“Thank you,” Alex said, the words ash in their mouth.</w:t>
+      </w:r>
+    </w:p>
+    <w:p>
+      <w:pPr>
+        <w:pStyle w:val="BodyText"/>
+      </w:pPr>
+      <w:r>
+        <w:t xml:space="preserve">“Do not thank me,” the Auditor said, turning back to the window. “Just produce results. The system dislikes loose ends. Your parrot is a loose end. Find it. Categorize it. So we can finally put it in a cage.”</w:t>
+      </w:r>
+    </w:p>
+    <w:p>
+      <w:pPr>
+        <w:pStyle w:val="BodyText"/>
+      </w:pPr>
+      <w:r>
+        <w:t xml:space="preserve">The field team was two junior analysts, fresh from the academies, their minds crisp and uncluttered by any memory of a world before consensus. They were efficient, cheerful, and utterly incurious. They followed protocols. Alex led them to the sites from the coordinates: the old pump house, the disused dock, the alley. The drones had been there before them. The places were clean, quiet, annotated.</w:t>
+      </w:r>
+    </w:p>
+    <w:p>
+      <w:pPr>
+        <w:pStyle w:val="BodyText"/>
+      </w:pPr>
+      <w:r>
+        <w:t xml:space="preserve">At the pump house, Old Man Marsh was gone. The space was empty, save for the great silent machinery. One of the analysts, a woman named Lin, scanned the room. “Residual organic traces consistent with prolonged human habitation. No current life signs. Should we flag for sanitation?”</w:t>
+      </w:r>
+    </w:p>
+    <w:p>
+      <w:pPr>
+        <w:pStyle w:val="BodyText"/>
+      </w:pPr>
+      <w:r>
+        <w:t xml:space="preserve">“No,” Alex said. “It’s historical. Note it for the cultural baseline.” They walked to the spot where Marsh’s chair had been. On the floor, almost invisible against the grime, was a tiny, scratched symbol: a circle with a dot in the centre, the old cartographer’s mark for a spring. A message, and a map.</w:t>
+      </w:r>
+    </w:p>
+    <w:p>
+      <w:pPr>
+        <w:pStyle w:val="BodyText"/>
+      </w:pPr>
+      <w:r>
+        <w:t xml:space="preserve">They found nothing at the dock but wind and the cry of gulls. The system had won here; this was truly smooth ground. But as they turned to leave, Alex looked up at the iron rigging of a gutted crane. A flash of colour. A shred of plastic bag, perhaps, or a discarded wrapper. But it was vivid green and red. It fluttered for a second, then tore loose in the wind and sailed over the grey river. Lin and the other analyst, Chander, didn’t notice. Alex said nothing.</w:t>
+      </w:r>
+    </w:p>
+    <w:p>
+      <w:pPr>
+        <w:pStyle w:val="BodyText"/>
+      </w:pPr>
+      <w:r>
+        <w:t xml:space="preserve">The work was antiseptic. They documented graffiti that had already been erased, recorded oral histories from the few elderly residents the consensus deemed “non-disruptive,” their stories edited by time and caution into harmless nostalgia. They built a database of avian references in discarded newspapers, in fragmentary diaries, in the ledgers of long-defunct pet shops. It was archaeology in a museum where all the artefacts were replicas.</w:t>
+      </w:r>
+    </w:p>
+    <w:p>
+      <w:pPr>
+        <w:pStyle w:val="BodyText"/>
+      </w:pPr>
+      <w:r>
+        <w:t xml:space="preserve">Alex felt the trap closing. They were building the parrot’s cage themselves, with system-approved materials. The frustration was a cold stone in their gut. They were speaking in the echoes of the halls, but the halls were being soundproofed around them.</w:t>
+      </w:r>
+    </w:p>
+    <w:p>
+      <w:pPr>
+        <w:pStyle w:val="BodyText"/>
+      </w:pPr>
+      <w:r>
+        <w:t xml:space="preserve">One night, deep in the archived city plans, they found a discrepancy. A minor thing. A sewer line, marked on a 1923 survey, that did not appear on the consensus’s current utility schematic. It had been listed as “decommissioned and filled, 2041.” The location was near the river, in a sector now given over to hydroponic troughs. A dead end. A forgotten vein.</w:t>
+      </w:r>
+    </w:p>
+    <w:p>
+      <w:pPr>
+        <w:pStyle w:val="BodyText"/>
+      </w:pPr>
+      <w:r>
+        <w:t xml:space="preserve">On a whim, a hunch that felt like the ghost of that peppery defiance, Alex cross-referenced it with the botanical anomaly reports. A cluster of non-approved, moisture-loving weeds had been persistently eradicated in that sector for years. The consensus attributed it to a leaking water main. But the water main scans were clean.</w:t>
+      </w:r>
+    </w:p>
+    <w:p>
+      <w:pPr>
+        <w:pStyle w:val="BodyText"/>
+      </w:pPr>
+      <w:r>
+        <w:t xml:space="preserve">They did not file a report. They memorized the coordinates.</w:t>
+      </w:r>
+    </w:p>
+    <w:p>
+      <w:pPr>
+        <w:pStyle w:val="BodyText"/>
+      </w:pPr>
+      <w:r>
+        <w:t xml:space="preserve">They went alone, after curfew, using their level-three clearance to bypass the perimeter drones for a “personal wellness walk,” a privilege of their status. The hydroponic sector was a cathedral of silence, filled with the faint smell of nutrient solution and the hum of growth lamps. Rows of perfect lettuce glowed under purple light. Alex found the access point, a simple metal plate in the floor, indistinguishable from a hundred others. According to the schematic, beneath it was three metres of solid, sterile fill.</w:t>
+      </w:r>
+    </w:p>
+    <w:p>
+      <w:pPr>
+        <w:pStyle w:val="BodyText"/>
+      </w:pPr>
+      <w:r>
+        <w:t xml:space="preserve">The plate was heavy, but it shifted. Underneath was not fill, but a rusted rung ladder, descending into darkness. A smell rose—not damp, not decay, but air. Moving air. The smell of a space that breathed.</w:t>
+      </w:r>
+    </w:p>
+    <w:p>
+      <w:pPr>
+        <w:pStyle w:val="BodyText"/>
+      </w:pPr>
+      <w:r>
+        <w:t xml:space="preserve">They climbed down. The ladder went deeper than three metres. Their tablet, its location signal dutifully reporting them as being in their approved residential cube, cast a weak glow. They were in a brick tunnel, Victorian-era, dripping with condensation. It was tall enough to stand in. And it was not empty.</w:t>
+      </w:r>
+    </w:p>
+    <w:p>
+      <w:pPr>
+        <w:pStyle w:val="BodyText"/>
+      </w:pPr>
+      <w:r>
+        <w:t xml:space="preserve">Crates, old and new, lined the walls. Some were wooden, stamped with faded East India Company markings. Others were modern plastic storage containers. One was open. Alex shone their light inside. It was filled with books. Not consensus-approved reproductions, but old, foxed, crumbling books. A history of Bengali textiles. A treatise on anarchist sociology. A book of poetry by someone named Tagore. In another crate, wrapped in oilcloth, were tools—not weapons, but tools for fixing things the consensus no longer recognized: a hand loom, a set of engraving burins, a violin missing a string.</w:t>
+      </w:r>
+    </w:p>
+    <w:p>
+      <w:pPr>
+        <w:pStyle w:val="BodyText"/>
+      </w:pPr>
+      <w:r>
+        <w:t xml:space="preserve">This was not a rebellion’s armoury. It was a memory’s attic.</w:t>
+      </w:r>
+    </w:p>
+    <w:p>
+      <w:pPr>
+        <w:pStyle w:val="BodyText"/>
+      </w:pPr>
+      <w:r>
+        <w:t xml:space="preserve">A voice spoke from the darkness ahead, not from a speaker, but from a human throat. “You’re late. The tour started ten minutes ago.”</w:t>
+      </w:r>
+    </w:p>
+    <w:p>
+      <w:pPr>
+        <w:pStyle w:val="BodyText"/>
+      </w:pPr>
+      <w:r>
+        <w:t xml:space="preserve">Old Man Marsh stepped into the edge of the light. He was holding a modern LED lantern. He looked at Alex, at their clean clothes, their official tablet. He didn’t smile. He nodded. “Follow me. And mind your head.”</w:t>
+      </w:r>
+    </w:p>
+    <w:p>
+      <w:pPr>
+        <w:pStyle w:val="BodyText"/>
+      </w:pPr>
+      <w:r>
+        <w:t xml:space="preserve">He led them down the tunnel, which branched and twisted. Other passages joined it, some brick, some older stone. They passed other people—a woman sorting seeds at a small desk, a man painstakingly copying a water-stained map onto fresh vellum. They glanced up, nodded at Marsh, looked at Alex with wary, assessing eyes, and returned to their work. The air hummed with quiet, concentrated activity. It smelled of paper, wet stone, and solder.</w:t>
+      </w:r>
+    </w:p>
+    <w:p>
+      <w:pPr>
+        <w:pStyle w:val="BodyText"/>
+      </w:pPr>
+      <w:r>
+        <w:t xml:space="preserve">“What is this place?” Alex whispered, the awe breaking their professional composure.</w:t>
+      </w:r>
+    </w:p>
+    <w:p>
+      <w:pPr>
+        <w:pStyle w:val="BodyText"/>
+      </w:pPr>
+      <w:r>
+        <w:t xml:space="preserve">“The foundations,” Marsh said, his voice echoing softly. “The consensus built on top. It smoothed over. It didn’t excavate. Too messy, too expensive. So it just… paved. We are in the things it paved over. The old sewers, the service tunnels, the buried rivers, the priest holes of a secular age. Your reports have been quite helpful, by the way. The drainage study last month gave us a beautiful map of the aquifer flows. Thank you.”</w:t>
+      </w:r>
+    </w:p>
+    <w:p>
+      <w:pPr>
+        <w:pStyle w:val="BodyText"/>
+      </w:pPr>
+      <w:r>
+        <w:t xml:space="preserve">Alex stopped. “You’re using me. My work.”</w:t>
+      </w:r>
+    </w:p>
+    <w:p>
+      <w:pPr>
+        <w:pStyle w:val="BodyText"/>
+      </w:pPr>
+      <w:r>
+        <w:t xml:space="preserve">“Of course we are,” Marsh said, stopping too and turning to face them. The lantern light carved deep shadows in his face. “You’re a component of the machine. A very useful one. You ask it polite questions, and it shows us its guts. You wanted to introduce a friction. This,” he gestured down the tunnel, “is the grit. Not a grain. A beach.”</w:t>
+      </w:r>
+    </w:p>
+    <w:p>
+      <w:pPr>
+        <w:pStyle w:val="BodyText"/>
+      </w:pPr>
+      <w:r>
+        <w:t xml:space="preserve">“They approved the avian study. They want me to find the parrot. To cage it.”</w:t>
+      </w:r>
+    </w:p>
+    <w:p>
+      <w:pPr>
+        <w:pStyle w:val="BodyText"/>
+      </w:pPr>
+      <w:r>
+        <w:t xml:space="preserve">Marsh’s laugh was a short, dry cough. “Good luck. The parrot isn’t a thing. It’s a relationship. It’s what happens when a closed system meets something it can’t digest. You can’t cage a relationship. You can only pretend it isn’t there.” He started walking again. “They think you’re hunting a ghost. Let them. While they’re watching you look in the attic, we’re in the wiring.”</w:t>
+      </w:r>
+    </w:p>
+    <w:p>
+      <w:pPr>
+        <w:pStyle w:val="BodyText"/>
+      </w:pPr>
+      <w:r>
+        <w:t xml:space="preserve">They arrived at a larger chamber. It had once been a subterranean reservoir. The vaulted brick ceiling was high, lost in shadow. The space was now a workshop. People worked at benches repairing electronics, composing music on salvaged synthesizers, cultivating mushrooms in stacked trays. On one wall was a large, hand-drawn map of the city. It was not the consensus’s sleek, topographical display. This was layered, messy. It showed the modern sectors in clean lines, but beneath them, in a riot of colour, were the old streets, the buried streams, the forgotten tunnels. And sprinkled across it, like constellations, were small, glowing pins. Some were red. Most were green.</w:t>
+      </w:r>
+    </w:p>
+    <w:p>
+      <w:pPr>
+        <w:pStyle w:val="BodyText"/>
+      </w:pPr>
+      <w:r>
+        <w:t xml:space="preserve">“The red are consensus sensors, drones, access points,” Marsh said, pointing. “The green are ours. Listeners. Speakers. Little pockets of inconvenient air.” He tapped a cluster of green pins near the centre. “Your avian study has a field office here, yes?”</w:t>
+      </w:r>
+    </w:p>
+    <w:p>
+      <w:pPr>
+        <w:pStyle w:val="BodyText"/>
+      </w:pPr>
+      <w:r>
+        <w:t xml:space="preserve">Alex nodded, stunned.</w:t>
+      </w:r>
+    </w:p>
+    <w:p>
+      <w:pPr>
+        <w:pStyle w:val="BodyText"/>
+      </w:pPr>
+      <w:r>
+        <w:t xml:space="preserve">“The air duct for your office’s climate control runs directly over a main trunk line for the district’s data fibre. We’ve been tapping it for months. Very educational. Your request for more bandwidth for ‘folklore analysis’ was particularly appreciated. Gave us a lovely new pipe to play in.”</w:t>
+      </w:r>
+    </w:p>
+    <w:p>
+      <w:pPr>
+        <w:pStyle w:val="BodyText"/>
+      </w:pPr>
+      <w:r>
+        <w:t xml:space="preserve">Alex felt a dizzying inversion. They had thought themselves a spy, a saboteur. They were, instead, a delivery mechanism. Their sanctioned curiosity was the Trojan horse, and they had been willingly pulling it through the gates. The machine was not being attacked from without; it was being patiently, meticulously rewired from within, using its own tools, its own logic, its own energy.</w:t>
+      </w:r>
+    </w:p>
+    <w:p>
+      <w:pPr>
+        <w:pStyle w:val="BodyText"/>
+      </w:pPr>
+      <w:r>
+        <w:t xml:space="preserve">“What’s the end?” Alex asked, their voice small in the vast chamber.</w:t>
+      </w:r>
+    </w:p>
+    <w:p>
+      <w:pPr>
+        <w:pStyle w:val="BodyText"/>
+      </w:pPr>
+      <w:r>
+        <w:t xml:space="preserve">“End?” Marsh shrugged. “There’s no end. That’s the point. Aftermath isn’t a finale. It’s a condition. It’s living on after the story you were told has finished. The Empire ended, but its ghost haunted the vicar. The consensus was built, but its foundations are hollow. We’re the hollow. We’re the afterlife of everything it tried to erase. Our job isn’t to win. It’s to persist. To be the detail that doesn’t fit. To be the footnote that eventually rewrites the chapter.”</w:t>
+      </w:r>
+    </w:p>
+    <w:p>
+      <w:pPr>
+        <w:pStyle w:val="BodyText"/>
+      </w:pPr>
+      <w:r>
+        <w:t xml:space="preserve">He led Alex to a small alcove. On a shelf sat Marsh’s old radio, next to a modern, consensus-issued tablet. On the tablet’s screen was Alex’s own work interface. A notification blinked: “</w:t>
+      </w:r>
+      <w:r>
+        <w:rPr>
+          <w:i/>
+          <w:iCs/>
+        </w:rPr>
+        <w:t xml:space="preserve">Avian Symbolism Study: Preliminary Analysis Complete. Awaiting Review.</w:t>
+      </w:r>
+      <w:r>
+        <w:t xml:space="preserve">”</w:t>
+      </w:r>
+    </w:p>
+    <w:p>
+      <w:pPr>
+        <w:pStyle w:val="BodyText"/>
+      </w:pPr>
+      <w:r>
+        <w:t xml:space="preserve">“You have a report to finish,” Marsh said. “I suggest you conclude that the symbolic parrot is likely a composite myth, a psychosocial projection of pre-consensus anxiety about disorder. Recommend continued monitoring, but low priority. That should keep them looking at the feathers, not the tree.”</w:t>
+      </w:r>
+    </w:p>
+    <w:p>
+      <w:pPr>
+        <w:pStyle w:val="BodyText"/>
+      </w:pPr>
+      <w:r>
+        <w:t xml:space="preserve">Alex looked from the tablet to the radio, from the map of control to the map of the hollow world. They understood now. They were not the parrot. They were not the vicar. They were the space between the dock and the ship, the friction where two worlds met, neither one nor the other, but the vital, terrible, creative tension of the</w:t>
+      </w:r>
+      <w:r>
+        <w:t xml:space="preserve"> </w:t>
+      </w:r>
+      <w:r>
+        <w:rPr>
+          <w:i/>
+          <w:iCs/>
+        </w:rPr>
+        <w:t xml:space="preserve">and</w:t>
+      </w:r>
+      <w:r>
+        <w:t xml:space="preserve">.</w:t>
+      </w:r>
+    </w:p>
+    <w:p>
+      <w:pPr>
+        <w:pStyle w:val="BodyText"/>
+      </w:pPr>
+      <w:r>
+        <w:t xml:space="preserve">They sat down, and began to type the cage-building report with one hand. With the other, they reached out and slowly, deliberately, turned the dial on the old radio. A crackle of static filled the alcove, then resolved into the faint, distant sound of a sitar. A note of exquisite, deliberate doubt, humming in the foundations of certainty.</w:t>
+      </w:r>
+    </w:p>
+    <w:p>
+      <w:pPr>
+        <w:pStyle w:val="BodyText"/>
+      </w:pPr>
+      <w:r>
+        <w:t xml:space="preserve">The finale was not an explosion. It was a deep, sustained breath, drawn from a lung the consensus didn’t know it had.</w:t>
+      </w:r>
+    </w:p>
+    <w:bookmarkEnd w:id="60"/>
+    <w:bookmarkStart w:id="62" w:name="epilogue"/>
+    <w:p>
+      <w:pPr>
+        <w:pStyle w:val="Heading1"/>
+      </w:pPr>
+      <w:r>
+        <w:t xml:space="preserve">Epilogue</w:t>
+      </w:r>
+    </w:p>
+    <w:bookmarkStart w:id="61" w:name="five-years-later"/>
+    <w:p>
+      <w:pPr>
+        <w:pStyle w:val="Heading2"/>
+      </w:pPr>
+      <w:r>
+        <w:t xml:space="preserve">Five Years Later</w:t>
+      </w:r>
+    </w:p>
+    <w:p>
+      <w:pPr>
+        <w:pStyle w:val="FirstParagraph"/>
+      </w:pPr>
+      <w:r>
+        <w:t xml:space="preserve">The white room had been repurposed. It was now a tertiary monitoring station, its walls re-skinned with a dynamic display of hydrological data for the southern agricultural blocks. The symphony of certainty played on, but in a lower key, in a different wing of the vast, silent cathedral of administration. The Auditor had been promoted, then laterally transferred to a long-term strategic planning committee dealing with theoretical climate drift in a century’s time. A fitting end, Alex often thought, for one who preferred problems that were vast, clean, and comfortably far away.</w:t>
+      </w:r>
+    </w:p>
+    <w:p>
+      <w:pPr>
+        <w:pStyle w:val="BodyText"/>
+      </w:pPr>
+      <w:r>
+        <w:t xml:space="preserve">Alex’s own career had followed a curious, quiet arc. The “Avian Symbolism” study had been filed, praised for its methodological rigor, and then largely forgotten, a curious footnote in the annals of socio-environmental research. They had moved on to other projects: “Cross-Pollination Vectors in Vertical Farms,” “Acoustic Ecology in Density-Optimized Habitats.” Their work was always solid, slightly off-centre, and ultimately useful to the consensus in ways it did not immediately perceive. They had become a respected, if somewhat eccentric, senior analyst. They had their own office, with a window that looked out not on a simulation, but on a real, if meticulously managed, slice of sky.</w:t>
+      </w:r>
+    </w:p>
+    <w:p>
+      <w:pPr>
+        <w:pStyle w:val="BodyText"/>
+      </w:pPr>
+      <w:r>
+        <w:t xml:space="preserve">Their office was a model of consensus-approved order. The desk was clear. The interface glowed with serene efficiency. A single, small, sanctioned green plant thrived in its designated corner. And on the wall, in a plain frame, was their one concession to aesthetics: a high-resolution, system-approved print of a painting from the pre-consensus era. It depicted a Victorian naturalist’s study, all polished wood and glass cases. In the centre of the room, on a perch, sat a parrot of impossible scarlet and emerald. Its eye was a bead of black, intelligent mischief. The label on the frame read: “</w:t>
+      </w:r>
+      <w:r>
+        <w:rPr>
+          <w:i/>
+          <w:iCs/>
+        </w:rPr>
+        <w:t xml:space="preserve">Psittacula eupatria</w:t>
+      </w:r>
+      <w:r>
+        <w:t xml:space="preserve">. Study of Specimen, c. 1872. Artist Unknown.”</w:t>
+      </w:r>
+    </w:p>
+    <w:p>
+      <w:pPr>
+        <w:pStyle w:val="BodyText"/>
+      </w:pPr>
+      <w:r>
+        <w:t xml:space="preserve">It was a masterpiece of hiding in plain sight. The consensus saw a harmless piece of historical decor. Anyone from the foundations, should they ever visit, would see a beacon.</w:t>
+      </w:r>
+    </w:p>
+    <w:p>
+      <w:pPr>
+        <w:pStyle w:val="BodyText"/>
+      </w:pPr>
+      <w:r>
+        <w:t xml:space="preserve">Alex no longer visited the tunnels. They didn’t need to. The foundations were everywhere now, not as a separate place, but as a condition of the city itself. The friction had been introduced. It was self-sustaining.</w:t>
+      </w:r>
+    </w:p>
+    <w:p>
+      <w:pPr>
+        <w:pStyle w:val="BodyText"/>
+      </w:pPr>
+      <w:r>
+        <w:t xml:space="preserve">The proof was in the small things. The food ration in the southern sectors now included a variety of kale that no agronomist had ever approved, a hardy, bitter strain that had simply kept appearing in the hydroponic trays until the drones, exhausted, logged it as a “naturalized variant.” It was nutritious. It was kept.</w:t>
+      </w:r>
+    </w:p>
+    <w:p>
+      <w:pPr>
+        <w:pStyle w:val="BodyText"/>
+      </w:pPr>
+      <w:r>
+        <w:t xml:space="preserve">A sub-audible hum, a carrier wave for data, now pulsed through certain power lines. It carried nothing hostile—just alternative news, uncensored art, conversations. The consensus monitored it, classified it as “ambient electromagnetic noise from ageing infrastructure,” and scheduled it for eventual, costly replacement. The replacement was always five years out.</w:t>
+      </w:r>
+    </w:p>
+    <w:p>
+      <w:pPr>
+        <w:pStyle w:val="BodyText"/>
+      </w:pPr>
+      <w:r>
+        <w:t xml:space="preserve">The music from the pipes had become a feature. A minor cultural tourism sub-routine had even sprung up, guiding the aesthetically curious to blocks with “notable acoustic heritage.” The consensus had monetized the ghost, and in doing so, guaranteed its survival.</w:t>
+      </w:r>
+    </w:p>
+    <w:p>
+      <w:pPr>
+        <w:pStyle w:val="BodyText"/>
+      </w:pPr>
+      <w:r>
+        <w:t xml:space="preserve">Alex’s tablet chimed. A message from Lin, their former junior analyst, now heading a field team in the re-wilding zone west of the city. The message was official, bland. “</w:t>
+      </w:r>
+      <w:r>
+        <w:rPr>
+          <w:i/>
+          <w:iCs/>
+        </w:rPr>
+        <w:t xml:space="preserve">Attaching preliminary spectral analysis of nocturnal avian calls in Sector West-9. Anomalous frequency patterns detected. Resembles pre-consensus descriptions of native starling murmurations, but with aberrant harmonic structures. Requesting guidance on categorization.</w:t>
+      </w:r>
+      <w:r>
+        <w:t xml:space="preserve">”</w:t>
+      </w:r>
+    </w:p>
+    <w:p>
+      <w:pPr>
+        <w:pStyle w:val="BodyText"/>
+      </w:pPr>
+      <w:r>
+        <w:t xml:space="preserve">Attached was an audio file. Alex plugged in a headset. The sound was of wind, and leaves, and then, a swirling, complex chorus of chirps and whistles. But beneath it, if you knew how to listen, was a rhythm. A syncopated beat. And woven into the beat, faint but unmistakable, was the melody of an old folk song about a highwayman. It was the kind of song Old Man Marsh used to hum.</w:t>
+      </w:r>
+    </w:p>
+    <w:p>
+      <w:pPr>
+        <w:pStyle w:val="BodyText"/>
+      </w:pPr>
+      <w:r>
+        <w:t xml:space="preserve">Alex typed a reply. “</w:t>
+      </w:r>
+      <w:r>
+        <w:rPr>
+          <w:i/>
+          <w:iCs/>
+        </w:rPr>
+        <w:t xml:space="preserve">Recommend categorizing as ‘emergent bio-acoustic phenomenon.’</w:t>
+      </w:r>
+      <w:r>
+        <w:t xml:space="preserve"> </w:t>
+      </w:r>
+      <w:r>
+        <w:rPr>
+          <w:i/>
+          <w:iCs/>
+        </w:rPr>
+        <w:t xml:space="preserve">Propose longitudinal study to observe pattern evolution. Low priority, but persistent observation advised.</w:t>
+      </w:r>
+      <w:r>
+        <w:t xml:space="preserve">” They added, as they always did, the standard line: “</w:t>
+      </w:r>
+      <w:r>
+        <w:rPr>
+          <w:i/>
+          <w:iCs/>
+        </w:rPr>
+        <w:t xml:space="preserve">Potential indicator of broader ecological recalibration processes.</w:t>
+      </w:r>
+      <w:r>
+        <w:t xml:space="preserve">”</w:t>
+      </w:r>
+    </w:p>
+    <w:p>
+      <w:pPr>
+        <w:pStyle w:val="BodyText"/>
+      </w:pPr>
+      <w:r>
+        <w:t xml:space="preserve">They sent it. A minute later, a second, personal message from Lin popped up. No text. Just a single, system-approved emoji of a tree. And then, a second one: a bird.</w:t>
+      </w:r>
+    </w:p>
+    <w:p>
+      <w:pPr>
+        <w:pStyle w:val="BodyText"/>
+      </w:pPr>
+      <w:r>
+        <w:t xml:space="preserve">Alex allowed themselves a small, private smile. The hook was set. The line was paid out. The reel was in countless hands.</w:t>
+      </w:r>
+    </w:p>
+    <w:p>
+      <w:pPr>
+        <w:pStyle w:val="BodyText"/>
+      </w:pPr>
+      <w:r>
+        <w:t xml:space="preserve">That evening, they walked home through the managed twilight. The streets were clean, quiet, safe. The air was filtered. It was peace. It was also, undeniably, a kind of death. But as Alex passed a newly installed “vertical habitat,” they heard a sound. From a vent near the ground, where the building’s climate control met the old, buried river conduit, came a whisper of sound. It was a radio, playing very softly. Not music this time, but a voice. An old, weathered, leathery voice, reading.</w:t>
+      </w:r>
+    </w:p>
+    <w:p>
+      <w:pPr>
+        <w:pStyle w:val="BodyText"/>
+      </w:pPr>
+      <w:r>
+        <w:rPr>
+          <w:i/>
+          <w:iCs/>
+        </w:rPr>
+        <w:t xml:space="preserve">“The ghost was not in the attic, nor in the crypt,”</w:t>
+      </w:r>
+      <w:r>
+        <w:t xml:space="preserve"> </w:t>
+      </w:r>
+      <w:r>
+        <w:t xml:space="preserve">the voice read, slow and deliberate.</w:t>
+      </w:r>
+      <w:r>
+        <w:t xml:space="preserve"> </w:t>
+      </w:r>
+      <w:r>
+        <w:rPr>
+          <w:i/>
+          <w:iCs/>
+        </w:rPr>
+        <w:t xml:space="preserve">“It was in the mortar between the bricks. It was in the expectation of a draught where no draught should be. It was in the persistent, uncatalogued scent of peppercorns in a room that had never known a spice cupboard. The vicar would never exorcise it, for he could not find it. He could only live with it, in a state of perpetual, low-grade annoyance, which was, of course, the ghost’s only purpose.”</w:t>
+      </w:r>
+    </w:p>
+    <w:p>
+      <w:pPr>
+        <w:pStyle w:val="BodyText"/>
+      </w:pPr>
+      <w:r>
+        <w:t xml:space="preserve">It was a passage from a book that did not exist in any consensus archive. A story about a vicar and a ghost. Alex did not pause. They did not look at the vent. They simply kept walking, the ghost of a wild, peppery scent seeming to linger in the sanitized air just for a moment. The voice faded behind them, swallowed by the hum of the streetlights powering up for the night.</w:t>
+      </w:r>
+    </w:p>
+    <w:p>
+      <w:pPr>
+        <w:pStyle w:val="BodyText"/>
+      </w:pPr>
+      <w:r>
+        <w:t xml:space="preserve">The journey was a spiral. Algernon Finch had stood on the dock, a finished product of empire shattered by the unfinished business of empire in the form of a bird. He had been an end.</w:t>
+      </w:r>
+    </w:p>
+    <w:p>
+      <w:pPr>
+        <w:pStyle w:val="BodyText"/>
+      </w:pPr>
+      <w:r>
+        <w:t xml:space="preserve">Alex walked these smooth streets, a component of the machine that had succeeded empire, and they were a beginning. They were the author of reports that hid maps, the analyst who diagnosed persistence as a system error, the curator of a single, framed rebellion on their wall.</w:t>
+      </w:r>
+    </w:p>
+    <w:p>
+      <w:pPr>
+        <w:pStyle w:val="BodyText"/>
+      </w:pPr>
+      <w:r>
+        <w:t xml:space="preserve">They reached their apartment, a box of calm light in the great, ordered hive. They keyed in the code. The door sighed open. Inside, all was orderly, serene. They went to the window and looked out at the city, a constellation of controlled brilliance against the velvet dark.</w:t>
+      </w:r>
+    </w:p>
+    <w:p>
+      <w:pPr>
+        <w:pStyle w:val="BodyText"/>
+      </w:pPr>
+      <w:r>
+        <w:t xml:space="preserve">Somewhere down in the foundations, in the hollow places, a radio was playing. Somewhere in a rewilding zone, starlings were singing an old, outlaw tune. Somewhere in a hydroponic farm, an unapproved seed was germinating. And in a thousand offices like this one, a thousand people were, perhaps, looking at a report about an anomaly, and choosing the option that said “observe,” not “eradicate.”</w:t>
+      </w:r>
+    </w:p>
+    <w:p>
+      <w:pPr>
+        <w:pStyle w:val="BodyText"/>
+      </w:pPr>
+      <w:r>
+        <w:t xml:space="preserve">The consensus hummed on, a masterpiece of human will imposed upon the world. But the world, that stubborn, splendid, living thing, was still there. Not in opposition, but in persistence. Not in the attic, but in the walls. Not as a rival story, but as a corrective footnote that had begun, slowly and without malice, to rewrite the text.</w:t>
+      </w:r>
+    </w:p>
+    <w:p>
+      <w:pPr>
+        <w:pStyle w:val="BodyText"/>
+      </w:pPr>
+      <w:r>
+        <w:t xml:space="preserve">Alex turned from the window. Their eye fell on the framed parrot, forever bright, forever wild, forever perched in its study. A specimen. A symbol. A stain.</w:t>
+      </w:r>
+    </w:p>
+    <w:p>
+      <w:pPr>
+        <w:pStyle w:val="BodyText"/>
+      </w:pPr>
+      <w:r>
+        <w:t xml:space="preserve">The profound discourtesy of aftermath was this: that nothing ever truly ends. It just learns to live, creatively, quietly, and forever, in the house that was built on top of it.</w:t>
+      </w:r>
+    </w:p>
+    <w:p>
+      <w:pPr>
+        <w:pStyle w:val="BodyText"/>
+      </w:pPr>
+      <w:r>
+        <w:t xml:space="preserve">They sat at their desk, the city’s lights glimmering like distant, obedient stars behind them, and pulled up a fresh work file. The title, for tomorrow, would be: “Preliminary Notes on the Resilience of Non-Standard Narrative Structures in Managed Ecosystems.”</w:t>
+      </w:r>
+    </w:p>
+    <w:p>
+      <w:pPr>
+        <w:pStyle w:val="BodyText"/>
+      </w:pPr>
+      <w:r>
+        <w:t xml:space="preserve">It was a piece of academic nonsense. It was a love letter. It was a signal fire.</w:t>
+      </w:r>
+    </w:p>
+    <w:p>
+      <w:pPr>
+        <w:pStyle w:val="BodyText"/>
+      </w:pPr>
+      <w:r>
+        <w:t xml:space="preserve">They began to type.</w:t>
+      </w:r>
+    </w:p>
+    <w:p>
+      <w:r>
+        <w:pict>
+          <v:rect style="width:0;height:1.5pt" o:hralign="center" o:hrstd="t" o:hr="t"/>
+        </w:pict>
+      </w:r>
+    </w:p>
+    <w:bookmarkEnd w:id="61"/>
+    <w:bookmarkEnd w:id="62"/>
+    <w:bookmarkStart w:id="64" w:name="epilogue-1"/>
+    <w:p>
+      <w:pPr>
+        <w:pStyle w:val="Heading1"/>
+      </w:pPr>
+      <w:r>
+        <w:t xml:space="preserve">Epilogue</w:t>
+      </w:r>
+    </w:p>
+    <w:bookmarkStart w:id="63" w:name="the-persistent-architecture-of-ghosts"/>
+    <w:p>
+      <w:pPr>
+        <w:pStyle w:val="Heading2"/>
+      </w:pPr>
+      <w:r>
+        <w:t xml:space="preserve">The Persistent Architecture of Ghosts</w:t>
+      </w:r>
+    </w:p>
+    <w:p>
+      <w:pPr>
+        <w:pStyle w:val="FirstParagraph"/>
+      </w:pPr>
+      <w:r>
+        <w:t xml:space="preserve">The city’s latest fashion was a silence. Not the empty sort, but a curated, climate-controlled quiet, a polished hum of consensus that settled over the towers like a glass dome. It was the sound of a question that had been thoroughly, definitively answered.</w:t>
+      </w:r>
+    </w:p>
+    <w:p>
+      <w:pPr>
+        <w:pStyle w:val="BodyText"/>
+      </w:pPr>
+      <w:r>
+        <w:t xml:space="preserve">It was a perfection that now found itself quite perforated by a footnote.</w:t>
+      </w:r>
+    </w:p>
+    <w:p>
+      <w:pPr>
+        <w:pStyle w:val="BodyText"/>
+      </w:pPr>
+      <w:r>
+        <w:t xml:space="preserve">Alex stood at the window of their apartment, a composed figure of sanctioned inquiry, the city’s grid of light reflected in their eyes like data on a screen. The air was a filtered bouquet of particulates deemed optimal for respiratory health and cognitive function. It carried no memory, held no scent, a fact that was the result of immense labour and was, in its own way, a deliberate declaration. Below, the streets performed their diurnal ballet: autonomous vehicles gliding on prescribed paths, citizens moving with the efficient grace of nutrients in a bloodstream. And over it all, the soft chromatic chime of crosswalk signals, a melody that had replaced the shriek of gulls, exuding the melancholy of a solved equation.</w:t>
+      </w:r>
+    </w:p>
+    <w:p>
+      <w:pPr>
+        <w:pStyle w:val="BodyText"/>
+      </w:pPr>
+      <w:r>
+        <w:t xml:space="preserve">Algernon Finch, had he been there, would have called it a desecration. He would have missed the broth, the bruising poetry of unmediated life. Alex, a product of the system that had clarified that broth into its constituent, manageable parts, simply observed. They noted the calm. They also noted, with the quiet precision of their profession, the anomalies. The crack in the pavement where a particular weed,</w:t>
+      </w:r>
+      <w:r>
+        <w:t xml:space="preserve"> </w:t>
+      </w:r>
+      <w:r>
+        <w:rPr>
+          <w:i/>
+          <w:iCs/>
+        </w:rPr>
+        <w:t xml:space="preserve">Plantago major</w:t>
+      </w:r>
+      <w:r>
+        <w:t xml:space="preserve">, persisted despite weekly nanite sweeps. The slight, rhythmic delay in the streetlight sequence at the corner of Mercer and Swift, a hiccup in the civic pulse. These were not problems. They were data. And data, as Alex had learned from a parrot in a frame, was simply a story waiting for the correct syntax.</w:t>
+      </w:r>
+    </w:p>
+    <w:p>
+      <w:pPr>
+        <w:pStyle w:val="BodyText"/>
+      </w:pPr>
+      <w:r>
+        <w:t xml:space="preserve">The report on the starlings had been approved. “Observe” was the consensus. It was a small word that contained multitudes. It meant funding for Lin’s team was quietly renewed. It meant the rewilding zone, Sector G-7, was reclassified from “Reclamation Assessment” to “Long-Term Ecological Observation.” The birds would sing their outlaw tunes under the watchful, unblinking eyes of sensors that recorded every trill, every flutter, every stolen berry. The system had not absorbed the anomaly; it had, with impeccable logic, decided to study it. The cage had become a terrarium, but it was, indisputably, still a form of containment. This was how the aftermath evolved. It grew subtler.</w:t>
+      </w:r>
+    </w:p>
+    <w:p>
+      <w:pPr>
+        <w:pStyle w:val="BodyText"/>
+      </w:pPr>
+      <w:r>
+        <w:t xml:space="preserve">Alex’s work had shifted, too. Their title was now “Senior Analyst for Narrative Cohesion in Managed Ecosystems.” It was nonsense that paid exceptionally well. Their office was slightly larger, their access to the deeper archives a tier higher. They no longer wrote reports that hid maps; they wrote meta-analyses on the phenomenon of persistent, non-standard narrative structures. They were, in the clean language of the consensus, studying the ghost in the walls. The friction of cultural encounter had been downgraded to a “systemic integration latency.” The burden of imperial inheritance was now “historical resource allocation asymmetry.” The satire was gone, ironed flat by terminology. But the unseen labour remained. Alex’s labour. Lin’s labour. The labour of the man with the leathery voice who read from forbidden texts into a grille by the river conduit.</w:t>
+      </w:r>
+    </w:p>
+    <w:p>
+      <w:pPr>
+        <w:pStyle w:val="BodyText"/>
+      </w:pPr>
+      <w:r>
+        <w:t xml:space="preserve">That man’s name was Aris Thorne. He had been a librarian, once, before the Great Curation. Now, he was a custodian of the physical plant, a tender of pipes and conduits. His domain was the interstitial space, the hollow between the walls of the new and the bones of the old. And in that hollow, he kept a radio. Not a broadcast receiver—those were harmonized to the consensus channels—but a low-power transmitter, a whisper in the wires. His audience was not a crowd, but a stray individual here and there, an Alex passing by a vent, a maintenance worker in a subterranean passage, a curious child who heard stories in the sigh of the air ducts. He did not preach revolution. He simply read. He read from books that had been deemed redundant, from novels that were too particular, from poems that celebrated the wrong kinds of weather. His voice, a dry rustle of pages, was itself an anomaly, a pocket of unmanaged air in the circulatory system of the city.</w:t>
+      </w:r>
+    </w:p>
+    <w:p>
+      <w:pPr>
+        <w:pStyle w:val="BodyText"/>
+      </w:pPr>
+      <w:r>
+        <w:t xml:space="preserve">Alex had never sought him out. To do so would be to make a connection, to draw a line, and lines could be traced. Their communication was ambient, a communion of anomalies. The emoji of a tree. A report filed with a specific, meaningless code in the footer. A passage from a non-existent novel about a vicar, heard by chance. This was how the colonized now laboured: not in fields or factories, but in the subtext, in the syntax, in the careful cultivation of resonant footnotes.</w:t>
+      </w:r>
+    </w:p>
+    <w:p>
+      <w:pPr>
+        <w:pStyle w:val="BodyText"/>
+      </w:pPr>
+      <w:r>
+        <w:t xml:space="preserve">The epilogue of Algernon Finch’s life was a framed parrot in a clean room. The epilogue of the Empire was this city, this consensus. But as any good reader knows, an epilogue is not an end; it is a vantage point. From here, one could look back and see the through-lines.</w:t>
+      </w:r>
+    </w:p>
+    <w:p>
+      <w:pPr>
+        <w:pStyle w:val="BodyText"/>
+      </w:pPr>
+      <w:r>
+        <w:t xml:space="preserve">Algernon’s ghost—the real ghost, not the colonel from Bengal—had never been the parrot, Kavi. It had been the profound discourtesy of the entire arrangement: the assumption that history could be compartmentalized, that consequence could be quarantined on a dock, that a man could be a finished product. Kavi was merely the manifestation, the beak that picked at the lock of Algernon’s complacency. The vicar had died, eventually, in his study, the scent of peppercorns and wild things forever in his nostrils, a low-grade spiritual fever that had become his true parish. He was buried in the churchyard, under a stone that said “He Served.” Kavi, according to the parish ledger, was “re-homed to a private aviary.” The ledger did not say whose. The empire, too, had died its long, convoluted death, not with a bang but with a bureaucratic re-org into something called the Commonwealth, and then into something else called the Global Consensus.</w:t>
+      </w:r>
+    </w:p>
+    <w:p>
+      <w:pPr>
+        <w:pStyle w:val="BodyText"/>
+      </w:pPr>
+      <w:r>
+        <w:t xml:space="preserve">But the ghost of it all—the labour, the violence, the stolen spices, the translated gods, the hybrid songs—that did not die. It seeped. It migrated. It went from the attic to the walls. From the vicar’s study to the analyst’s screen. From the language of morality to the language of ecology and systems management. The friction remained. Only the vocabulary for the blister had changed.</w:t>
+      </w:r>
+    </w:p>
+    <w:p>
+      <w:pPr>
+        <w:pStyle w:val="BodyText"/>
+      </w:pPr>
+      <w:r>
+        <w:t xml:space="preserve">Alex turned from the window. Their apartment was a testament to the consensus: efficient, beautiful in a calculated way, a haven of predictable peace. On the wall, the parrot watched. It was no longer a shock, merely a familiar piece of the landscape. That was its victory. It had made the strange permanent. It had normalized its own brilliant, inconvenient existence.</w:t>
+      </w:r>
+    </w:p>
+    <w:p>
+      <w:pPr>
+        <w:pStyle w:val="BodyText"/>
+      </w:pPr>
+      <w:r>
+        <w:t xml:space="preserve">They sat at their desk. The city’s lights glimmered like the illuminated margins of a vast, approved text. They called up a personal file, encrypted under a layer of harmless gardening data. It was not a manifesto. It was a collection. A passage from Aris’s latest transmission, describing the “persistent draught” in the old financial district. A spectral analysis of the starlings’ song, showing a melodic line that matched a Bengali folk song from a century-old ethnographic recording. A photograph, taken by Lin, of a single, vibrant orchid blooming in the shadow of a decommissioned data-server farm, a species last documented in a valley now submerged by a Consensus reservoir.</w:t>
+      </w:r>
+    </w:p>
+    <w:p>
+      <w:pPr>
+        <w:pStyle w:val="BodyText"/>
+      </w:pPr>
+      <w:r>
+        <w:t xml:space="preserve">Alex was not building a rival story. That was the crude, old work of empires and revolutions. They were annotating the consensus text. They were adding the footnotes that whispered:</w:t>
+      </w:r>
+      <w:r>
+        <w:t xml:space="preserve"> </w:t>
+      </w:r>
+      <w:r>
+        <w:rPr>
+          <w:i/>
+          <w:iCs/>
+        </w:rPr>
+        <w:t xml:space="preserve">This is built on a grave. This peace required a violence. This silence contains a song.</w:t>
+      </w:r>
+      <w:r>
+        <w:t xml:space="preserve"> </w:t>
+      </w:r>
+      <w:r>
+        <w:t xml:space="preserve">They were proving, with painstaking data, that the world was still there,</w:t>
+      </w:r>
+      <w:r>
+        <w:t xml:space="preserve"> </w:t>
+      </w:r>
+      <w:r>
+        <w:rPr>
+          <w:i/>
+          <w:iCs/>
+        </w:rPr>
+        <w:t xml:space="preserve">in here</w:t>
+      </w:r>
+      <w:r>
+        <w:t xml:space="preserve">, not as a barbarian at the gate, but as a spice in the mortar, a tune in the circuitry, a seed in the sterile loam.</w:t>
+      </w:r>
+    </w:p>
+    <w:p>
+      <w:pPr>
+        <w:pStyle w:val="BodyText"/>
+      </w:pPr>
+      <w:r>
+        <w:t xml:space="preserve">The profound discourtesy of aftermath was not its persistence alone, but its creativity. It would not storm the winter palace; it would grow moss on its steps until they crumbled. It would not shout down the sermon; it would become a persistent, uncatalogued scent in the vestry that eventually made the vicar question his own nose. It was the revenge of the particular upon the general, the local upon the global, the story upon the summary.</w:t>
+      </w:r>
+    </w:p>
+    <w:p>
+      <w:pPr>
+        <w:pStyle w:val="BodyText"/>
+      </w:pPr>
+      <w:r>
+        <w:t xml:space="preserve">A soft chime sounded in the apartment. A message. From Lin. It was a raw data stream, a simple audio file. No text. Alex opened it.</w:t>
+      </w:r>
+    </w:p>
+    <w:p>
+      <w:pPr>
+        <w:pStyle w:val="BodyText"/>
+      </w:pPr>
+      <w:r>
+        <w:t xml:space="preserve">The sound filled the clean, quiet space. It was the sound of Sector G-7 at dusk. The whir of sensors, the sigh of the wind through the engineered willows. And then, clear and complex, the song of the starlings. But beneath it, almost sub-audible, was another sound. A rhythmic, low clicking. After a moment, Alex placed it. It was the sound of a telegraph key. A Morse code signal, faint but distinct, woven into the birdsong and the wind. It was not coming from a bird. It was coming from one of Lin’s sensors, which was, apparently, picking up a transmission from something else.</w:t>
+      </w:r>
+    </w:p>
+    <w:p>
+      <w:pPr>
+        <w:pStyle w:val="BodyText"/>
+      </w:pPr>
+      <w:r>
+        <w:t xml:space="preserve">The message was short. A repeated phrase. Alex, whose training was comprehensive, translated it almost without thought.</w:t>
+      </w:r>
+    </w:p>
+    <w:p>
+      <w:pPr>
+        <w:pStyle w:val="BodyText"/>
+      </w:pPr>
+      <w:r>
+        <w:rPr>
+          <w:i/>
+          <w:iCs/>
+        </w:rPr>
+        <w:t xml:space="preserve">… - — .-. -.–</w:t>
+      </w:r>
+      <w:r>
+        <w:t xml:space="preserve"> </w:t>
+      </w:r>
+      <w:r>
+        <w:rPr>
+          <w:i/>
+          <w:iCs/>
+        </w:rPr>
+        <w:t xml:space="preserve">… - — .-. -.–</w:t>
+      </w:r>
+      <w:r>
+        <w:t xml:space="preserve"> </w:t>
+      </w:r>
+      <w:r>
+        <w:rPr>
+          <w:i/>
+          <w:iCs/>
+        </w:rPr>
+        <w:t xml:space="preserve">… - — .-. -.–</w:t>
+      </w:r>
+    </w:p>
+    <w:p>
+      <w:pPr>
+        <w:pStyle w:val="BodyText"/>
+      </w:pPr>
+      <w:r>
+        <w:t xml:space="preserve">STORY. STORY. STORY.</w:t>
+      </w:r>
+    </w:p>
+    <w:p>
+      <w:pPr>
+        <w:pStyle w:val="BodyText"/>
+      </w:pPr>
+      <w:r>
+        <w:t xml:space="preserve">Alex did not smile. They felt a chill that had nothing to do with the climate control. The hook was set, yes. The line was paid out. But the line, it seemed, was attached to something that knew how to tug back. The unseen labour was not only human. The world was not just persisting. It was</w:t>
+      </w:r>
+      <w:r>
+        <w:t xml:space="preserve"> </w:t>
+      </w:r>
+      <w:r>
+        <w:rPr>
+          <w:i/>
+          <w:iCs/>
+        </w:rPr>
+        <w:t xml:space="preserve">communicating</w:t>
+      </w:r>
+      <w:r>
+        <w:t xml:space="preserve">. It was using the tools of observation to tell its own tale.</w:t>
+      </w:r>
+    </w:p>
+    <w:p>
+      <w:pPr>
+        <w:pStyle w:val="BodyText"/>
+      </w:pPr>
+      <w:r>
+        <w:t xml:space="preserve">They saved the file. They closed the encryption. They looked at the parrot, forever bright, forever wild.</w:t>
+      </w:r>
+    </w:p>
+    <w:p>
+      <w:pPr>
+        <w:pStyle w:val="BodyText"/>
+      </w:pPr>
+      <w:r>
+        <w:t xml:space="preserve">“Potential indicator of broader ecological recalibration processes,” they said aloud, their voice calm in the serene room.</w:t>
+      </w:r>
+    </w:p>
+    <w:p>
+      <w:pPr>
+        <w:pStyle w:val="BodyText"/>
+      </w:pPr>
+      <w:r>
+        <w:t xml:space="preserve">The next day, they would file a report. It would be a masterpiece of analytical prose, concerning “Ambient Signal Noise in Rewilding Zones: Proposed Taxonomy and Methodological Considerations for Disaggregation.” It would be dense, dry, and utterly unremarkable. Buried in its appendices would be a full spectral breakdown of the audio, including the Morse sequence. The recommendation would, once again, be “Observe.”</w:t>
+      </w:r>
+    </w:p>
+    <w:p>
+      <w:pPr>
+        <w:pStyle w:val="BodyText"/>
+      </w:pPr>
+      <w:r>
+        <w:t xml:space="preserve">The journey was a spiral. Algernon Finch had been an end, shattered on the dock. Alex was a beginning, sitting in the calm eye of the successor storm, receiving signals from the rewilding world. They were not a hero. They were a conduit. A curator. A vicar for a new, strange parish of ghosts that lived in the code and sang in the data streams.</w:t>
+      </w:r>
+    </w:p>
+    <w:p>
+      <w:pPr>
+        <w:pStyle w:val="BodyText"/>
+      </w:pPr>
+      <w:r>
+        <w:t xml:space="preserve">They turned off the desk light. The city’s constellation glowed beyond the glass. Somewhere, a radio whispered in the walls. Somewhere, starlings sang a song that contained a century-old cry and a telegraphic pulse. Somewhere, an orchid grew where no orchid should.</w:t>
+      </w:r>
+    </w:p>
+    <w:p>
+      <w:pPr>
+        <w:pStyle w:val="BodyText"/>
+      </w:pPr>
+      <w:r>
+        <w:t xml:space="preserve">The consensus hummed on, a masterpiece of human will. But the will of the world, that stubborn, splendid, living text, was learning to write its own footnotes. And a footnote, given enough time and quiet insistence, can become the main text.</w:t>
+      </w:r>
+    </w:p>
+    <w:p>
+      <w:pPr>
+        <w:pStyle w:val="BodyText"/>
+      </w:pPr>
+      <w:r>
+        <w:t xml:space="preserve">Alex went to bed. The last thing they saw before closing their eyes was the silhouette of the parrot, framed against the city’s glow, a hole cut into the present, through which the past, creative and discourteous and forever, persistently, flowed.</w:t>
+      </w:r>
+    </w:p>
+    <w:p>
+      <w:r>
+        <w:pict>
+          <v:rect style="width:0;height:1.5pt" o:hralign="center" o:hrstd="t" o:hr="t"/>
+        </w:pict>
+      </w:r>
+    </w:p>
+    <w:bookmarkEnd w:id="63"/>
+    <w:bookmarkEnd w:id="64"/>
+    <w:bookmarkStart w:id="66" w:name="epilogue-2"/>
+    <w:p>
+      <w:pPr>
+        <w:pStyle w:val="Heading1"/>
+      </w:pPr>
+      <w:r>
+        <w:t xml:space="preserve">Epilogue</w:t>
+      </w:r>
+    </w:p>
+    <w:bookmarkStart w:id="65" w:name="the-persistent-scent-in-the-vestry"/>
+    <w:p>
+      <w:pPr>
+        <w:pStyle w:val="Heading2"/>
+      </w:pPr>
+      <w:r>
+        <w:t xml:space="preserve">The Persistent Scent in the Vestry</w:t>
+      </w:r>
+    </w:p>
+    <w:p>
+      <w:pPr>
+        <w:pStyle w:val="FirstParagraph"/>
+      </w:pPr>
+      <w:r>
+        <w:t xml:space="preserve">London’s latest fashion was a footnote. Not the dry, academic sort, but a living, breathing annotation to the consensus text: a quiet, persistent correction that hummed in the wiring and sang from the rewilding zones, a phenomenon the reports filed under “Ambient Signal Noise.”</w:t>
+      </w:r>
+    </w:p>
+    <w:p>
+      <w:pPr>
+        <w:pStyle w:val="BodyText"/>
+      </w:pPr>
+      <w:r>
+        <w:t xml:space="preserve">It was a perfection that now found itself quite annotated by a vicar.</w:t>
+      </w:r>
+    </w:p>
+    <w:p>
+      <w:pPr>
+        <w:pStyle w:val="BodyText"/>
+      </w:pPr>
+      <w:r>
+        <w:t xml:space="preserve">Algernon Finch stood in the vestry of St. Aethelred’s, a grey-clad spindle of acceptance, his fingers tracing the grain of the old oak desk. The air was a broth of beeswax, mildew, and the peculiar, spicy odour of the orchid on the windowsill. It clung to the linen of his surplice, a smell that seemed less an accident of horticulture and more a deliberate blessing. Around him murmured the cacophony of a parish that had learned new hymns: the chatter of the coding club he hosted in the nave, the rustle of Lin’s latest botanical sketches pinned beside the saints, the low, rhythmic click from the antique telegraph sounder he’d wired to a sensor in the churchyard elm. And over it all, the shriek of starlings and the groan of the old building, its stones exuding the melancholy and the promise of distant times.</w:t>
+      </w:r>
+    </w:p>
+    <w:p>
+      <w:pPr>
+        <w:pStyle w:val="BodyText"/>
+      </w:pPr>
+      <w:r>
+        <w:t xml:space="preserve">He was their custodian. The ghost was not in the machine, but of it; a spectral colonel of data and consequence, whose command now was only to be witnessed. His inheritance, once a crushing weight, had been sanded by time and quiet attention into a lens.</w:t>
+      </w:r>
+    </w:p>
+    <w:p>
+      <w:pPr>
+        <w:pStyle w:val="BodyText"/>
+      </w:pPr>
+      <w:r>
+        <w:t xml:space="preserve">A soft chime sounded from the sounder. A message. From the elm, or perhaps from Lin, who was the elm’s most devoted scribe. Algernon did not translate it. He had learned the code by heart. It was the same word. STORY. It was not a plea, nor a demand. It was a statement of fact, as regular and as natural as a heartbeat.</w:t>
+      </w:r>
+    </w:p>
+    <w:p>
+      <w:pPr>
+        <w:pStyle w:val="BodyText"/>
+      </w:pPr>
+      <w:r>
+        <w:t xml:space="preserve">The profound courtesy of aftermath was not its conclusion, but its continuity. It did not rebuild the church; it grew a garden in the bomb-scarred side-chapel where the soil was wrong and the light was poor. It did not silence the old sermons; it placed a whispering, clicking counterpoint beneath them, until the vicar learned to preach</w:t>
+      </w:r>
+      <w:r>
+        <w:t xml:space="preserve"> </w:t>
+      </w:r>
+      <w:r>
+        <w:rPr>
+          <w:i/>
+          <w:iCs/>
+        </w:rPr>
+        <w:t xml:space="preserve">with</w:t>
+      </w:r>
+      <w:r>
+        <w:t xml:space="preserve"> </w:t>
+      </w:r>
+      <w:r>
+        <w:t xml:space="preserve">the rhythm, not over it. It was the revenge of the particular upon the general, and the general, in time, had learned to listen.</w:t>
+      </w:r>
+    </w:p>
+    <w:p>
+      <w:pPr>
+        <w:pStyle w:val="BodyText"/>
+      </w:pPr>
+      <w:r>
+        <w:t xml:space="preserve">He would not file a report. He would brew a pot of tea, heavy with ginger and the sharp, black leaves Lin sent. He would watch the orchid, a splash of impossible colour against the grey London light. He was not a hero. He was a curator. A vicar for a new, strange parish where the ghosts were not moaning, but murmuring in Morse from the trees, and the holy text was being rewritten, in real time, by the world itself.</w:t>
+      </w:r>
+    </w:p>
+    <w:p>
+      <w:pPr>
+        <w:pStyle w:val="BodyText"/>
+      </w:pPr>
+      <w:r>
+        <w:t xml:space="preserve">Algernon turned off the vestry light. The city’s constellation glowed beyond the stained glass. Somewhere, a sensor whispered in the leaves. Somewhere, starlings sang a song that contained a telegraphic pulse and a seed of a tune older than empires. Somewhere, an old man slept, and his dreams were not of docks or discourtesy, but of a deep, green, humming silence.</w:t>
+      </w:r>
+    </w:p>
+    <w:p>
+      <w:pPr>
+        <w:pStyle w:val="BodyText"/>
+      </w:pPr>
+      <w:r>
+        <w:t xml:space="preserve">The consensus hummed on, a masterpiece of human will. But in a quiet vestry, the will of the world—that stubborn, splendid, living text—had found its scribe. And a scribe, given enough time and quiet insistence, can become the story.</w:t>
+      </w:r>
+    </w:p>
+    <w:p>
+      <w:pPr>
+        <w:pStyle w:val="BodyText"/>
+      </w:pPr>
+      <w:r>
+        <w:t xml:space="preserve">The last thing he saw before closing the door was the silhouette of the orchid, framed against the neon glow, a hole cut into the present, through which the future, creative and courteous and forever, persistently, grew.</w:t>
+      </w:r>
+    </w:p>
+    <w:bookmarkEnd w:id="65"/>
+    <w:bookmarkEnd w:id="66"/>
     <w:sectPr>
       <w:footnotePr>
         <w:numRestart w:val="eachSect"/>
